--- a/OS TASK1.docx
+++ b/OS TASK1.docx
@@ -240,21 +240,31 @@
       <w:r>
         <w:rPr>
           <w:rFonts w:ascii="Times New Roman" w:hAnsi="Times New Roman" w:cs="Times New Roman"/>
+          <w:b/>
+          <w:bCs/>
+          <w:sz w:val="28"/>
+          <w:szCs w:val="28"/>
+        </w:rPr>
+        <w:t>Windows 10 Edition</w:t>
+      </w:r>
+      <w:r>
+        <w:rPr>
+          <w:rFonts w:ascii="Times New Roman" w:hAnsi="Times New Roman" w:cs="Times New Roman"/>
+          <w:i/>
+          <w:iCs/>
+          <w:sz w:val="24"/>
+          <w:szCs w:val="24"/>
+        </w:rPr>
+        <w:t xml:space="preserve">: </w:t>
+      </w:r>
+      <w:r>
+        <w:rPr>
+          <w:rFonts w:ascii="Times New Roman" w:hAnsi="Times New Roman" w:cs="Times New Roman"/>
           <w:sz w:val="24"/>
           <w:szCs w:val="24"/>
         </w:rPr>
         <w:t xml:space="preserve">Windows 10 comes with several editions tailored to different types of users and use cases. </w:t>
       </w:r>
-    </w:p>
-    <w:p>
-      <w:pPr>
-        <w:spacing w:line="360" w:lineRule="auto"/>
-        <w:rPr>
-          <w:rFonts w:ascii="Times New Roman" w:hAnsi="Times New Roman" w:cs="Times New Roman"/>
-          <w:sz w:val="24"/>
-          <w:szCs w:val="24"/>
-        </w:rPr>
-      </w:pPr>
       <w:r>
         <w:rPr>
           <w:rFonts w:ascii="Times New Roman" w:hAnsi="Times New Roman" w:cs="Times New Roman"/>
@@ -393,7 +403,6 @@
           <w:sz w:val="24"/>
           <w:szCs w:val="24"/>
         </w:rPr>
-        <w:lastRenderedPageBreak/>
         <w:t>Target Audience</w:t>
       </w:r>
       <w:r>
@@ -426,6 +435,7 @@
           <w:sz w:val="24"/>
           <w:szCs w:val="24"/>
         </w:rPr>
+        <w:lastRenderedPageBreak/>
         <w:t>Features</w:t>
       </w:r>
       <w:r>
@@ -628,92 +638,6 @@
           <w:sz w:val="24"/>
           <w:szCs w:val="24"/>
         </w:rPr>
-        <w:t>Windows 10 Pro Education</w:t>
-      </w:r>
-    </w:p>
-    <w:p>
-      <w:pPr>
-        <w:numPr>
-          <w:ilvl w:val="0"/>
-          <w:numId w:val="10"/>
-        </w:numPr>
-        <w:spacing w:line="360" w:lineRule="auto"/>
-        <w:rPr>
-          <w:rFonts w:ascii="Times New Roman" w:hAnsi="Times New Roman" w:cs="Times New Roman"/>
-          <w:sz w:val="24"/>
-          <w:szCs w:val="24"/>
-        </w:rPr>
-      </w:pPr>
-      <w:r>
-        <w:rPr>
-          <w:rFonts w:ascii="Times New Roman" w:hAnsi="Times New Roman" w:cs="Times New Roman"/>
-          <w:b/>
-          <w:bCs/>
-          <w:sz w:val="24"/>
-          <w:szCs w:val="24"/>
-        </w:rPr>
-        <w:t>Target Audience</w:t>
-      </w:r>
-      <w:r>
-        <w:rPr>
-          <w:rFonts w:ascii="Times New Roman" w:hAnsi="Times New Roman" w:cs="Times New Roman"/>
-          <w:sz w:val="24"/>
-          <w:szCs w:val="24"/>
-        </w:rPr>
-        <w:t>: Educational institutions</w:t>
-      </w:r>
-    </w:p>
-    <w:p>
-      <w:pPr>
-        <w:numPr>
-          <w:ilvl w:val="0"/>
-          <w:numId w:val="10"/>
-        </w:numPr>
-        <w:spacing w:line="360" w:lineRule="auto"/>
-        <w:rPr>
-          <w:rFonts w:ascii="Times New Roman" w:hAnsi="Times New Roman" w:cs="Times New Roman"/>
-          <w:sz w:val="24"/>
-          <w:szCs w:val="24"/>
-        </w:rPr>
-      </w:pPr>
-      <w:r>
-        <w:rPr>
-          <w:rFonts w:ascii="Times New Roman" w:hAnsi="Times New Roman" w:cs="Times New Roman"/>
-          <w:b/>
-          <w:bCs/>
-          <w:sz w:val="24"/>
-          <w:szCs w:val="24"/>
-        </w:rPr>
-        <w:t>Features</w:t>
-      </w:r>
-      <w:r>
-        <w:rPr>
-          <w:rFonts w:ascii="Times New Roman" w:hAnsi="Times New Roman" w:cs="Times New Roman"/>
-          <w:sz w:val="24"/>
-          <w:szCs w:val="24"/>
-        </w:rPr>
-        <w:t>: Based on Pro, with added education-specific settings and features like faster setup and automatic updates.</w:t>
-      </w:r>
-    </w:p>
-    <w:p>
-      <w:pPr>
-        <w:spacing w:line="360" w:lineRule="auto"/>
-        <w:rPr>
-          <w:rFonts w:ascii="Times New Roman" w:hAnsi="Times New Roman" w:cs="Times New Roman"/>
-          <w:b/>
-          <w:bCs/>
-          <w:sz w:val="24"/>
-          <w:szCs w:val="24"/>
-        </w:rPr>
-      </w:pPr>
-      <w:r>
-        <w:rPr>
-          <w:rFonts w:ascii="Times New Roman" w:hAnsi="Times New Roman" w:cs="Times New Roman"/>
-          <w:b/>
-          <w:bCs/>
-          <w:sz w:val="24"/>
-          <w:szCs w:val="24"/>
-        </w:rPr>
         <w:t>Windows 10 Mobile</w:t>
       </w:r>
     </w:p>
@@ -786,137 +710,80 @@
         <w:spacing w:line="360" w:lineRule="auto"/>
         <w:rPr>
           <w:rFonts w:ascii="Times New Roman" w:hAnsi="Times New Roman" w:cs="Times New Roman"/>
-          <w:b/>
-          <w:bCs/>
-          <w:sz w:val="24"/>
-          <w:szCs w:val="24"/>
-        </w:rPr>
-      </w:pPr>
-      <w:r>
-        <w:rPr>
-          <w:rFonts w:ascii="Times New Roman" w:hAnsi="Times New Roman" w:cs="Times New Roman"/>
-          <w:b/>
-          <w:bCs/>
-          <w:sz w:val="24"/>
-          <w:szCs w:val="24"/>
-        </w:rPr>
-        <w:t>Windows 10 Mobile Enterprise</w:t>
-      </w:r>
-    </w:p>
-    <w:p>
-      <w:pPr>
-        <w:numPr>
-          <w:ilvl w:val="0"/>
-          <w:numId w:val="12"/>
-        </w:numPr>
-        <w:spacing w:line="360" w:lineRule="auto"/>
-        <w:rPr>
-          <w:rFonts w:ascii="Times New Roman" w:hAnsi="Times New Roman" w:cs="Times New Roman"/>
-          <w:sz w:val="24"/>
-          <w:szCs w:val="24"/>
-        </w:rPr>
-      </w:pPr>
-      <w:r>
-        <w:rPr>
-          <w:rFonts w:ascii="Times New Roman" w:hAnsi="Times New Roman" w:cs="Times New Roman"/>
-          <w:b/>
-          <w:bCs/>
-          <w:sz w:val="24"/>
-          <w:szCs w:val="24"/>
-        </w:rPr>
-        <w:t>Target Audience</w:t>
-      </w:r>
-      <w:r>
-        <w:rPr>
-          <w:rFonts w:ascii="Times New Roman" w:hAnsi="Times New Roman" w:cs="Times New Roman"/>
-          <w:sz w:val="24"/>
-          <w:szCs w:val="24"/>
-        </w:rPr>
-        <w:t>: Mobile devices for enterprise use</w:t>
-      </w:r>
-    </w:p>
-    <w:p>
-      <w:pPr>
-        <w:numPr>
-          <w:ilvl w:val="0"/>
-          <w:numId w:val="12"/>
-        </w:numPr>
-        <w:spacing w:line="360" w:lineRule="auto"/>
-        <w:rPr>
-          <w:rFonts w:ascii="Times New Roman" w:hAnsi="Times New Roman" w:cs="Times New Roman"/>
-          <w:sz w:val="24"/>
-          <w:szCs w:val="24"/>
-        </w:rPr>
-      </w:pPr>
-      <w:r>
-        <w:rPr>
-          <w:rFonts w:ascii="Times New Roman" w:hAnsi="Times New Roman" w:cs="Times New Roman"/>
-          <w:b/>
-          <w:bCs/>
-          <w:sz w:val="24"/>
-          <w:szCs w:val="24"/>
-        </w:rPr>
-        <w:t>Features</w:t>
-      </w:r>
-      <w:r>
-        <w:rPr>
-          <w:rFonts w:ascii="Times New Roman" w:hAnsi="Times New Roman" w:cs="Times New Roman"/>
-          <w:sz w:val="24"/>
-          <w:szCs w:val="24"/>
-        </w:rPr>
-        <w:t>: Includes all Mobile features plus advanced security and mobile device management capabilities.</w:t>
-      </w:r>
-    </w:p>
-    <w:p>
-      <w:pPr>
-        <w:spacing w:line="360" w:lineRule="auto"/>
-        <w:rPr>
-          <w:rFonts w:ascii="Times New Roman" w:hAnsi="Times New Roman" w:cs="Times New Roman"/>
-          <w:sz w:val="24"/>
-          <w:szCs w:val="24"/>
-        </w:rPr>
-      </w:pPr>
-      <w:r>
-        <w:rPr>
-          <w:rFonts w:ascii="Times New Roman" w:hAnsi="Times New Roman" w:cs="Times New Roman"/>
-          <w:sz w:val="24"/>
-          <w:szCs w:val="24"/>
-        </w:rPr>
-        <w:lastRenderedPageBreak/>
+          <w:sz w:val="24"/>
+          <w:szCs w:val="24"/>
+        </w:rPr>
+      </w:pPr>
+      <w:r>
+        <w:rPr>
+          <w:rFonts w:ascii="Times New Roman" w:hAnsi="Times New Roman" w:cs="Times New Roman"/>
+          <w:sz w:val="24"/>
+          <w:szCs w:val="24"/>
+        </w:rPr>
         <w:t>Each edition offers specific features and capabilities designed to meet the needs of different users, from casual consumers to large enterprises.</w:t>
       </w:r>
     </w:p>
     <w:p>
       <w:pPr>
         <w:spacing w:line="360" w:lineRule="auto"/>
-        <w:rPr>
-          <w:rFonts w:ascii="Times New Roman" w:hAnsi="Times New Roman" w:cs="Times New Roman"/>
-          <w:sz w:val="24"/>
-          <w:szCs w:val="24"/>
-        </w:rPr>
-      </w:pPr>
-    </w:p>
-    <w:p>
-      <w:pPr>
-        <w:spacing w:line="360" w:lineRule="auto"/>
         <w:jc w:val="both"/>
         <w:rPr>
           <w:rFonts w:ascii="Times New Roman" w:hAnsi="Times New Roman" w:cs="Times New Roman"/>
           <w:b/>
           <w:bCs/>
-          <w:sz w:val="24"/>
-          <w:szCs w:val="24"/>
-        </w:rPr>
-      </w:pPr>
-      <w:r>
-        <w:rPr>
-          <w:rFonts w:ascii="Times New Roman" w:hAnsi="Times New Roman" w:cs="Times New Roman"/>
-          <w:b/>
-          <w:bCs/>
-          <w:sz w:val="24"/>
-          <w:szCs w:val="24"/>
-        </w:rPr>
-        <w:t>Minimum Requirements</w:t>
+          <w:sz w:val="28"/>
+          <w:szCs w:val="28"/>
+        </w:rPr>
+      </w:pPr>
+      <w:r>
+        <w:rPr>
+          <w:rFonts w:ascii="Times New Roman" w:hAnsi="Times New Roman" w:cs="Times New Roman"/>
+          <w:b/>
+          <w:bCs/>
+          <w:sz w:val="28"/>
+          <w:szCs w:val="28"/>
+        </w:rPr>
+        <w:t xml:space="preserve">Windows 10 </w:t>
+      </w:r>
+      <w:r>
+        <w:rPr>
+          <w:rFonts w:ascii="Times New Roman" w:hAnsi="Times New Roman" w:cs="Times New Roman"/>
+          <w:b/>
+          <w:bCs/>
+          <w:sz w:val="28"/>
+          <w:szCs w:val="28"/>
+        </w:rPr>
+        <w:t>Minimum</w:t>
+      </w:r>
+      <w:r>
+        <w:rPr>
+          <w:rFonts w:ascii="Times New Roman" w:hAnsi="Times New Roman" w:cs="Times New Roman"/>
+          <w:b/>
+          <w:bCs/>
+          <w:sz w:val="28"/>
+          <w:szCs w:val="28"/>
+        </w:rPr>
+        <w:t xml:space="preserve"> System</w:t>
+      </w:r>
+      <w:r>
+        <w:rPr>
+          <w:rFonts w:ascii="Times New Roman" w:hAnsi="Times New Roman" w:cs="Times New Roman"/>
+          <w:b/>
+          <w:bCs/>
+          <w:sz w:val="28"/>
+          <w:szCs w:val="28"/>
+        </w:rPr>
+        <w:t xml:space="preserve"> Requirements</w:t>
+      </w:r>
+      <w:r>
+        <w:rPr>
+          <w:rFonts w:ascii="Times New Roman" w:hAnsi="Times New Roman" w:cs="Times New Roman"/>
+          <w:b/>
+          <w:bCs/>
+          <w:sz w:val="28"/>
+          <w:szCs w:val="28"/>
+        </w:rPr>
+        <w:t>:</w:t>
       </w:r>
     </w:p>
     <w:p>
@@ -1087,6 +954,7 @@
     <w:p>
       <w:pPr>
         <w:spacing w:line="360" w:lineRule="auto"/>
+        <w:ind w:left="720"/>
         <w:jc w:val="both"/>
         <w:rPr>
           <w:rFonts w:ascii="Times New Roman" w:hAnsi="Times New Roman" w:cs="Times New Roman"/>
@@ -1101,21 +969,20 @@
         <w:jc w:val="both"/>
         <w:rPr>
           <w:rFonts w:ascii="Times New Roman" w:hAnsi="Times New Roman" w:cs="Times New Roman"/>
-          <w:i/>
-          <w:iCs/>
+          <w:sz w:val="24"/>
+          <w:szCs w:val="24"/>
+        </w:rPr>
+      </w:pPr>
+      <w:r>
+        <w:rPr>
+          <w:rFonts w:ascii="Times New Roman" w:hAnsi="Times New Roman" w:cs="Times New Roman"/>
+          <w:b/>
+          <w:bCs/>
           <w:sz w:val="28"/>
           <w:szCs w:val="28"/>
         </w:rPr>
-      </w:pPr>
-      <w:r>
-        <w:rPr>
-          <w:rFonts w:ascii="Times New Roman" w:hAnsi="Times New Roman" w:cs="Times New Roman"/>
-          <w:i/>
-          <w:iCs/>
-          <w:sz w:val="28"/>
-          <w:szCs w:val="28"/>
-        </w:rPr>
-        <w:t>steps to install Windows 10</w:t>
+        <w:lastRenderedPageBreak/>
+        <w:t>Installation of windows 10</w:t>
       </w:r>
     </w:p>
     <w:p>
@@ -1195,6 +1062,99 @@
     </w:p>
     <w:p>
       <w:pPr>
+        <w:spacing w:line="360" w:lineRule="auto"/>
+        <w:ind w:left="720"/>
+        <w:jc w:val="center"/>
+        <w:rPr>
+          <w:rFonts w:ascii="Times New Roman" w:hAnsi="Times New Roman" w:cs="Times New Roman"/>
+          <w:sz w:val="24"/>
+          <w:szCs w:val="24"/>
+        </w:rPr>
+      </w:pPr>
+      <w:r>
+        <w:rPr>
+          <w:noProof/>
+        </w:rPr>
+        <w:drawing>
+          <wp:inline distT="0" distB="0" distL="0" distR="0" wp14:anchorId="60A150D3" wp14:editId="553AAFD7">
+            <wp:extent cx="4435441" cy="3830781"/>
+            <wp:effectExtent l="0" t="0" r="3810" b="0"/>
+            <wp:docPr id="1429775795" name="Picture 1"/>
+            <wp:cNvGraphicFramePr>
+              <a:graphicFrameLocks xmlns:a="http://schemas.openxmlformats.org/drawingml/2006/main" noChangeAspect="1"/>
+            </wp:cNvGraphicFramePr>
+            <a:graphic xmlns:a="http://schemas.openxmlformats.org/drawingml/2006/main">
+              <a:graphicData uri="http://schemas.openxmlformats.org/drawingml/2006/picture">
+                <pic:pic xmlns:pic="http://schemas.openxmlformats.org/drawingml/2006/picture">
+                  <pic:nvPicPr>
+                    <pic:cNvPr id="0" name="Picture 1"/>
+                    <pic:cNvPicPr>
+                      <a:picLocks noChangeAspect="1" noChangeArrowheads="1"/>
+                    </pic:cNvPicPr>
+                  </pic:nvPicPr>
+                  <pic:blipFill>
+                    <a:blip r:embed="rId5" cstate="print">
+                      <a:extLst>
+                        <a:ext uri="{28A0092B-C50C-407E-A947-70E740481C1C}">
+                          <a14:useLocalDpi xmlns:a14="http://schemas.microsoft.com/office/drawing/2010/main" val="0"/>
+                        </a:ext>
+                      </a:extLst>
+                    </a:blip>
+                    <a:srcRect/>
+                    <a:stretch>
+                      <a:fillRect/>
+                    </a:stretch>
+                  </pic:blipFill>
+                  <pic:spPr bwMode="auto">
+                    <a:xfrm>
+                      <a:off x="0" y="0"/>
+                      <a:ext cx="4580004" cy="3955636"/>
+                    </a:xfrm>
+                    <a:prstGeom prst="rect">
+                      <a:avLst/>
+                    </a:prstGeom>
+                    <a:noFill/>
+                    <a:ln>
+                      <a:noFill/>
+                    </a:ln>
+                  </pic:spPr>
+                </pic:pic>
+              </a:graphicData>
+            </a:graphic>
+          </wp:inline>
+        </w:drawing>
+      </w:r>
+    </w:p>
+    <w:p>
+      <w:pPr>
+        <w:spacing w:line="360" w:lineRule="auto"/>
+        <w:ind w:left="720"/>
+        <w:jc w:val="center"/>
+        <w:rPr>
+          <w:rFonts w:ascii="Times New Roman" w:hAnsi="Times New Roman" w:cs="Times New Roman"/>
+          <w:sz w:val="24"/>
+          <w:szCs w:val="24"/>
+        </w:rPr>
+      </w:pPr>
+      <w:r>
+        <w:rPr>
+          <w:rFonts w:ascii="Times New Roman" w:hAnsi="Times New Roman" w:cs="Times New Roman"/>
+          <w:sz w:val="24"/>
+          <w:szCs w:val="24"/>
+        </w:rPr>
+        <w:t xml:space="preserve">Fig1.0 Creating ISO image file of Windows10 using </w:t>
+      </w:r>
+      <w:r>
+        <w:rPr>
+          <w:rFonts w:ascii="Times New Roman" w:hAnsi="Times New Roman" w:cs="Times New Roman"/>
+          <w:sz w:val="24"/>
+          <w:szCs w:val="24"/>
+        </w:rPr>
+        <w:t>Windows Media Creation Tool</w:t>
+      </w:r>
+    </w:p>
+    <w:p>
+      <w:pPr>
         <w:numPr>
           <w:ilvl w:val="0"/>
           <w:numId w:val="22"/>
@@ -1246,9 +1206,21 @@
           <w:sz w:val="24"/>
           <w:szCs w:val="24"/>
         </w:rPr>
-        <w:t>2. Using the Windows Media Creation Tool</w:t>
-      </w:r>
-    </w:p>
+        <w:t xml:space="preserve">2. Using the </w:t>
+      </w:r>
+      <w:bookmarkStart w:id="0" w:name="_Hlk189518234"/>
+      <w:r>
+        <w:rPr>
+          <w:rFonts w:ascii="Times New Roman" w:hAnsi="Times New Roman" w:cs="Times New Roman"/>
+          <w:b/>
+          <w:bCs/>
+          <w:sz w:val="24"/>
+          <w:szCs w:val="24"/>
+        </w:rPr>
+        <w:t>Windows Media Creation Tool</w:t>
+      </w:r>
+    </w:p>
+    <w:bookmarkEnd w:id="0"/>
     <w:p>
       <w:pPr>
         <w:numPr>
@@ -1318,14 +1290,26 @@
     <w:p>
       <w:pPr>
         <w:spacing w:line="360" w:lineRule="auto"/>
-        <w:ind w:left="720"/>
         <w:jc w:val="both"/>
         <w:rPr>
           <w:rFonts w:ascii="Times New Roman" w:hAnsi="Times New Roman" w:cs="Times New Roman"/>
-          <w:sz w:val="24"/>
-          <w:szCs w:val="24"/>
-        </w:rPr>
-      </w:pPr>
+          <w:b/>
+          <w:bCs/>
+          <w:sz w:val="28"/>
+          <w:szCs w:val="28"/>
+        </w:rPr>
+      </w:pPr>
+      <w:r>
+        <w:rPr>
+          <w:rFonts w:ascii="Times New Roman" w:hAnsi="Times New Roman" w:cs="Times New Roman"/>
+          <w:b/>
+          <w:bCs/>
+          <w:sz w:val="28"/>
+          <w:szCs w:val="28"/>
+        </w:rPr>
+        <w:lastRenderedPageBreak/>
+        <w:t>Steps to install windows 10 using Rufus:</w:t>
+      </w:r>
     </w:p>
     <w:p>
       <w:pPr>
@@ -1333,40 +1317,20 @@
         <w:jc w:val="both"/>
         <w:rPr>
           <w:rFonts w:ascii="Times New Roman" w:hAnsi="Times New Roman" w:cs="Times New Roman"/>
-          <w:sz w:val="24"/>
-          <w:szCs w:val="24"/>
-        </w:rPr>
-      </w:pPr>
-      <w:r>
-        <w:rPr>
-          <w:rFonts w:ascii="Times New Roman" w:hAnsi="Times New Roman" w:cs="Times New Roman"/>
-          <w:sz w:val="24"/>
-          <w:szCs w:val="24"/>
-        </w:rPr>
-        <w:t>Using Rufus</w:t>
-      </w:r>
-    </w:p>
-    <w:p>
-      <w:pPr>
-        <w:spacing w:line="360" w:lineRule="auto"/>
-        <w:jc w:val="both"/>
-        <w:rPr>
-          <w:rFonts w:ascii="Times New Roman" w:hAnsi="Times New Roman" w:cs="Times New Roman"/>
-          <w:b/>
-          <w:bCs/>
-          <w:sz w:val="24"/>
-          <w:szCs w:val="24"/>
-        </w:rPr>
-      </w:pPr>
-      <w:r>
-        <w:rPr>
-          <w:rFonts w:ascii="Times New Roman" w:hAnsi="Times New Roman" w:cs="Times New Roman"/>
-          <w:b/>
-          <w:bCs/>
-          <w:sz w:val="24"/>
-          <w:szCs w:val="24"/>
-        </w:rPr>
-        <w:lastRenderedPageBreak/>
+          <w:b/>
+          <w:bCs/>
+          <w:sz w:val="24"/>
+          <w:szCs w:val="24"/>
+        </w:rPr>
+      </w:pPr>
+      <w:r>
+        <w:rPr>
+          <w:rFonts w:ascii="Times New Roman" w:hAnsi="Times New Roman" w:cs="Times New Roman"/>
+          <w:b/>
+          <w:bCs/>
+          <w:sz w:val="24"/>
+          <w:szCs w:val="24"/>
+        </w:rPr>
         <w:t>Step 1: Download Windows 10 ISO</w:t>
       </w:r>
     </w:p>
@@ -1841,7 +1805,82 @@
           <w:sz w:val="24"/>
           <w:szCs w:val="24"/>
         </w:rPr>
-        <w:t>Wait for Rufus to create the bootable USB drive. This may take a few minutes1.</w:t>
+        <w:t>Wait for Rufus to create the bootable USB drive. This may take a few minutes.</w:t>
+      </w:r>
+    </w:p>
+    <w:p>
+      <w:pPr>
+        <w:spacing w:line="360" w:lineRule="auto"/>
+        <w:ind w:left="720"/>
+        <w:jc w:val="center"/>
+        <w:rPr>
+          <w:rFonts w:ascii="Times New Roman" w:hAnsi="Times New Roman" w:cs="Times New Roman"/>
+          <w:sz w:val="24"/>
+          <w:szCs w:val="24"/>
+        </w:rPr>
+      </w:pPr>
+      <w:r>
+        <w:rPr>
+          <w:rFonts w:ascii="Times New Roman" w:hAnsi="Times New Roman" w:cs="Times New Roman"/>
+          <w:sz w:val="24"/>
+          <w:szCs w:val="24"/>
+        </w:rPr>
+        <w:lastRenderedPageBreak/>
+        <w:drawing>
+          <wp:inline distT="0" distB="0" distL="0" distR="0" wp14:anchorId="266E519A" wp14:editId="059B6D91">
+            <wp:extent cx="3700011" cy="4350327"/>
+            <wp:effectExtent l="0" t="0" r="0" b="0"/>
+            <wp:docPr id="586495016" name="Picture 1"/>
+            <wp:cNvGraphicFramePr>
+              <a:graphicFrameLocks xmlns:a="http://schemas.openxmlformats.org/drawingml/2006/main" noChangeAspect="1"/>
+            </wp:cNvGraphicFramePr>
+            <a:graphic xmlns:a="http://schemas.openxmlformats.org/drawingml/2006/main">
+              <a:graphicData uri="http://schemas.openxmlformats.org/drawingml/2006/picture">
+                <pic:pic xmlns:pic="http://schemas.openxmlformats.org/drawingml/2006/picture">
+                  <pic:nvPicPr>
+                    <pic:cNvPr id="586495016" name=""/>
+                    <pic:cNvPicPr/>
+                  </pic:nvPicPr>
+                  <pic:blipFill>
+                    <a:blip r:embed="rId6"/>
+                    <a:stretch>
+                      <a:fillRect/>
+                    </a:stretch>
+                  </pic:blipFill>
+                  <pic:spPr>
+                    <a:xfrm>
+                      <a:off x="0" y="0"/>
+                      <a:ext cx="3748875" cy="4407779"/>
+                    </a:xfrm>
+                    <a:prstGeom prst="rect">
+                      <a:avLst/>
+                    </a:prstGeom>
+                  </pic:spPr>
+                </pic:pic>
+              </a:graphicData>
+            </a:graphic>
+          </wp:inline>
+        </w:drawing>
+      </w:r>
+    </w:p>
+    <w:p>
+      <w:pPr>
+        <w:spacing w:line="360" w:lineRule="auto"/>
+        <w:ind w:left="720"/>
+        <w:jc w:val="center"/>
+        <w:rPr>
+          <w:rFonts w:ascii="Times New Roman" w:hAnsi="Times New Roman" w:cs="Times New Roman"/>
+          <w:sz w:val="24"/>
+          <w:szCs w:val="24"/>
+        </w:rPr>
+      </w:pPr>
+      <w:r>
+        <w:rPr>
+          <w:rFonts w:ascii="Times New Roman" w:hAnsi="Times New Roman" w:cs="Times New Roman"/>
+          <w:sz w:val="24"/>
+          <w:szCs w:val="24"/>
+        </w:rPr>
+        <w:t>Fig1.1 creating boot drive using rufus</w:t>
       </w:r>
     </w:p>
     <w:p>
@@ -1885,115 +1924,133 @@
           <w:sz w:val="24"/>
           <w:szCs w:val="24"/>
         </w:rPr>
+        <w:t>1. Insert the USB Drive: Plug in the bootable USB drive to the PC where you want to install Windows 10.</w:t>
+      </w:r>
+    </w:p>
+    <w:p>
+      <w:pPr>
+        <w:spacing w:line="360" w:lineRule="auto"/>
+        <w:jc w:val="both"/>
+        <w:rPr>
+          <w:rFonts w:ascii="Times New Roman" w:hAnsi="Times New Roman" w:cs="Times New Roman"/>
+          <w:sz w:val="24"/>
+          <w:szCs w:val="24"/>
+        </w:rPr>
+      </w:pPr>
+      <w:r>
+        <w:rPr>
+          <w:rFonts w:ascii="Times New Roman" w:hAnsi="Times New Roman" w:cs="Times New Roman"/>
+          <w:sz w:val="24"/>
+          <w:szCs w:val="24"/>
+        </w:rPr>
+        <w:t>2. Restart: Restart the computer and enter the BIOS/UEFI settings (usually by pressing F2, F12, DEL, or ESC during startup).</w:t>
+      </w:r>
+    </w:p>
+    <w:p>
+      <w:pPr>
+        <w:spacing w:line="360" w:lineRule="auto"/>
+        <w:jc w:val="both"/>
+        <w:rPr>
+          <w:rFonts w:ascii="Times New Roman" w:hAnsi="Times New Roman" w:cs="Times New Roman"/>
+          <w:sz w:val="24"/>
+          <w:szCs w:val="24"/>
+        </w:rPr>
+      </w:pPr>
+      <w:r>
+        <w:rPr>
+          <w:rFonts w:ascii="Times New Roman" w:hAnsi="Times New Roman" w:cs="Times New Roman"/>
+          <w:sz w:val="24"/>
+          <w:szCs w:val="24"/>
+        </w:rPr>
+        <w:t>3. Boot from USB: In the BIOS/UEFI settings, set the USB drive as the primary boot device.</w:t>
+      </w:r>
+    </w:p>
+    <w:p>
+      <w:pPr>
+        <w:spacing w:line="360" w:lineRule="auto"/>
+        <w:jc w:val="both"/>
+        <w:rPr>
+          <w:rFonts w:ascii="Times New Roman" w:hAnsi="Times New Roman" w:cs="Times New Roman"/>
+          <w:sz w:val="24"/>
+          <w:szCs w:val="24"/>
+        </w:rPr>
+      </w:pPr>
+      <w:r>
+        <w:rPr>
+          <w:rFonts w:ascii="Times New Roman" w:hAnsi="Times New Roman" w:cs="Times New Roman"/>
+          <w:sz w:val="24"/>
+          <w:szCs w:val="24"/>
+        </w:rPr>
+        <w:t>4. Begin Installation: Save the settings and restart. Your PC should boot from the USB drive. Follow the on-screen instructions to install Windows 10, including selecting your language, time, keyboard preferences, and entering your product key if required.</w:t>
+      </w:r>
+    </w:p>
+    <w:p>
+      <w:pPr>
+        <w:spacing w:line="360" w:lineRule="auto"/>
+        <w:jc w:val="both"/>
+        <w:rPr>
+          <w:rFonts w:ascii="Times New Roman" w:hAnsi="Times New Roman" w:cs="Times New Roman"/>
+          <w:sz w:val="24"/>
+          <w:szCs w:val="24"/>
+        </w:rPr>
+      </w:pPr>
+      <w:r>
+        <w:rPr>
+          <w:rFonts w:ascii="Times New Roman" w:hAnsi="Times New Roman" w:cs="Times New Roman"/>
+          <w:sz w:val="24"/>
+          <w:szCs w:val="24"/>
+        </w:rPr>
+        <w:t>5. Complete the Setup: Proceed with the rest of the installation steps, such as selecting the drive where you want to install Windows 10 and configuring Windows settings.</w:t>
+      </w:r>
+    </w:p>
+    <w:p>
+      <w:pPr>
+        <w:spacing w:line="360" w:lineRule="auto"/>
+        <w:jc w:val="both"/>
+        <w:rPr>
+          <w:rFonts w:ascii="Times New Roman" w:hAnsi="Times New Roman" w:cs="Times New Roman"/>
+          <w:b/>
+          <w:bCs/>
+          <w:sz w:val="28"/>
+          <w:szCs w:val="28"/>
+        </w:rPr>
+      </w:pPr>
+      <w:r>
+        <w:rPr>
+          <w:rFonts w:ascii="Times New Roman" w:hAnsi="Times New Roman" w:cs="Times New Roman"/>
+          <w:b/>
+          <w:bCs/>
+          <w:sz w:val="28"/>
+          <w:szCs w:val="28"/>
+        </w:rPr>
         <w:lastRenderedPageBreak/>
-        <w:t>1. Insert the USB Drive: Plug in the bootable USB drive to the PC where you want to install Windows 10.</w:t>
-      </w:r>
-    </w:p>
-    <w:p>
-      <w:pPr>
-        <w:spacing w:line="360" w:lineRule="auto"/>
-        <w:jc w:val="both"/>
-        <w:rPr>
-          <w:rFonts w:ascii="Times New Roman" w:hAnsi="Times New Roman" w:cs="Times New Roman"/>
-          <w:sz w:val="24"/>
-          <w:szCs w:val="24"/>
-        </w:rPr>
-      </w:pPr>
-      <w:r>
-        <w:rPr>
-          <w:rFonts w:ascii="Times New Roman" w:hAnsi="Times New Roman" w:cs="Times New Roman"/>
-          <w:sz w:val="24"/>
-          <w:szCs w:val="24"/>
-        </w:rPr>
-        <w:t>2. Restart: Restart the computer and enter the BIOS/UEFI settings (usually by pressing F2, F12, DEL, or ESC during startup).</w:t>
-      </w:r>
-    </w:p>
-    <w:p>
-      <w:pPr>
-        <w:spacing w:line="360" w:lineRule="auto"/>
-        <w:jc w:val="both"/>
-        <w:rPr>
-          <w:rFonts w:ascii="Times New Roman" w:hAnsi="Times New Roman" w:cs="Times New Roman"/>
-          <w:sz w:val="24"/>
-          <w:szCs w:val="24"/>
-        </w:rPr>
-      </w:pPr>
-      <w:r>
-        <w:rPr>
-          <w:rFonts w:ascii="Times New Roman" w:hAnsi="Times New Roman" w:cs="Times New Roman"/>
-          <w:sz w:val="24"/>
-          <w:szCs w:val="24"/>
-        </w:rPr>
-        <w:t>3. Boot from USB: In the BIOS/UEFI settings, set the USB drive as the primary boot device.</w:t>
-      </w:r>
-    </w:p>
-    <w:p>
-      <w:pPr>
-        <w:spacing w:line="360" w:lineRule="auto"/>
-        <w:jc w:val="both"/>
-        <w:rPr>
-          <w:rFonts w:ascii="Times New Roman" w:hAnsi="Times New Roman" w:cs="Times New Roman"/>
-          <w:sz w:val="24"/>
-          <w:szCs w:val="24"/>
-        </w:rPr>
-      </w:pPr>
-      <w:r>
-        <w:rPr>
-          <w:rFonts w:ascii="Times New Roman" w:hAnsi="Times New Roman" w:cs="Times New Roman"/>
-          <w:sz w:val="24"/>
-          <w:szCs w:val="24"/>
-        </w:rPr>
-        <w:t>4. Begin Installation: Save the settings and restart. Your PC should boot from the USB drive. Follow the on-screen instructions to install Windows 10, including selecting your language, time, keyboard preferences, and entering your product key if required.</w:t>
-      </w:r>
-    </w:p>
-    <w:p>
-      <w:pPr>
-        <w:spacing w:line="360" w:lineRule="auto"/>
-        <w:jc w:val="both"/>
-        <w:rPr>
-          <w:rFonts w:ascii="Times New Roman" w:hAnsi="Times New Roman" w:cs="Times New Roman"/>
-          <w:sz w:val="24"/>
-          <w:szCs w:val="24"/>
-        </w:rPr>
-      </w:pPr>
-      <w:r>
-        <w:rPr>
-          <w:rFonts w:ascii="Times New Roman" w:hAnsi="Times New Roman" w:cs="Times New Roman"/>
-          <w:sz w:val="24"/>
-          <w:szCs w:val="24"/>
-        </w:rPr>
-        <w:t>5. Complete the Setup: Proceed with the rest of the installation steps, such as selecting the drive where you want to install Windows 10 and configuring Windows settings.</w:t>
-      </w:r>
-    </w:p>
-    <w:p>
-      <w:pPr>
-        <w:spacing w:line="360" w:lineRule="auto"/>
-        <w:ind w:left="720"/>
-        <w:jc w:val="both"/>
-        <w:rPr>
-          <w:rFonts w:ascii="Times New Roman" w:hAnsi="Times New Roman" w:cs="Times New Roman"/>
-          <w:sz w:val="24"/>
-          <w:szCs w:val="24"/>
-        </w:rPr>
-      </w:pPr>
-    </w:p>
-    <w:p>
-      <w:pPr>
-        <w:spacing w:line="360" w:lineRule="auto"/>
-        <w:jc w:val="both"/>
-        <w:rPr>
-          <w:rFonts w:ascii="Times New Roman" w:hAnsi="Times New Roman" w:cs="Times New Roman"/>
-          <w:sz w:val="24"/>
-          <w:szCs w:val="24"/>
-        </w:rPr>
-      </w:pPr>
-      <w:r>
-        <w:rPr>
-          <w:rFonts w:ascii="Times New Roman" w:hAnsi="Times New Roman" w:cs="Times New Roman"/>
-          <w:sz w:val="24"/>
-          <w:szCs w:val="24"/>
-        </w:rPr>
-        <w:t>steps to install Windows 10 using the Windows Media Creation Tool:</w:t>
+        <w:t>Steps to install windows 10 using Rufus</w:t>
+      </w:r>
+      <w:r>
+        <w:rPr>
+          <w:rFonts w:ascii="Times New Roman" w:hAnsi="Times New Roman" w:cs="Times New Roman"/>
+          <w:sz w:val="24"/>
+          <w:szCs w:val="24"/>
+        </w:rPr>
+        <w:t xml:space="preserve"> </w:t>
+      </w:r>
+      <w:r>
+        <w:rPr>
+          <w:rFonts w:ascii="Times New Roman" w:hAnsi="Times New Roman" w:cs="Times New Roman"/>
+          <w:b/>
+          <w:bCs/>
+          <w:sz w:val="28"/>
+          <w:szCs w:val="28"/>
+        </w:rPr>
+        <w:t>Windows Media Creation Tool</w:t>
+      </w:r>
+      <w:r>
+        <w:rPr>
+          <w:rFonts w:ascii="Times New Roman" w:hAnsi="Times New Roman" w:cs="Times New Roman"/>
+          <w:sz w:val="24"/>
+          <w:szCs w:val="24"/>
+        </w:rPr>
+        <w:t>:</w:t>
       </w:r>
     </w:p>
     <w:p>
@@ -2182,6 +2239,60 @@
     </w:p>
     <w:p>
       <w:pPr>
+        <w:spacing w:line="360" w:lineRule="auto"/>
+        <w:ind w:left="720"/>
+        <w:jc w:val="center"/>
+        <w:rPr>
+          <w:rFonts w:ascii="Times New Roman" w:hAnsi="Times New Roman" w:cs="Times New Roman"/>
+          <w:sz w:val="24"/>
+          <w:szCs w:val="24"/>
+        </w:rPr>
+      </w:pPr>
+      <w:r>
+        <w:rPr>
+          <w:rFonts w:ascii="Times New Roman" w:hAnsi="Times New Roman" w:cs="Times New Roman"/>
+          <w:sz w:val="24"/>
+          <w:szCs w:val="24"/>
+        </w:rPr>
+        <w:drawing>
+          <wp:inline distT="0" distB="0" distL="0" distR="0" wp14:anchorId="7BC4C067" wp14:editId="3422908D">
+            <wp:extent cx="4365417" cy="3768437"/>
+            <wp:effectExtent l="0" t="0" r="0" b="3810"/>
+            <wp:docPr id="201472595" name="Picture 1"/>
+            <wp:cNvGraphicFramePr>
+              <a:graphicFrameLocks xmlns:a="http://schemas.openxmlformats.org/drawingml/2006/main" noChangeAspect="1"/>
+            </wp:cNvGraphicFramePr>
+            <a:graphic xmlns:a="http://schemas.openxmlformats.org/drawingml/2006/main">
+              <a:graphicData uri="http://schemas.openxmlformats.org/drawingml/2006/picture">
+                <pic:pic xmlns:pic="http://schemas.openxmlformats.org/drawingml/2006/picture">
+                  <pic:nvPicPr>
+                    <pic:cNvPr id="201472595" name=""/>
+                    <pic:cNvPicPr/>
+                  </pic:nvPicPr>
+                  <pic:blipFill>
+                    <a:blip r:embed="rId5"/>
+                    <a:stretch>
+                      <a:fillRect/>
+                    </a:stretch>
+                  </pic:blipFill>
+                  <pic:spPr>
+                    <a:xfrm>
+                      <a:off x="0" y="0"/>
+                      <a:ext cx="4554832" cy="3931949"/>
+                    </a:xfrm>
+                    <a:prstGeom prst="rect">
+                      <a:avLst/>
+                    </a:prstGeom>
+                  </pic:spPr>
+                </pic:pic>
+              </a:graphicData>
+            </a:graphic>
+          </wp:inline>
+        </w:drawing>
+      </w:r>
+    </w:p>
+    <w:p>
+      <w:pPr>
         <w:numPr>
           <w:ilvl w:val="0"/>
           <w:numId w:val="19"/>
@@ -2205,6 +2316,61 @@
     </w:p>
     <w:p>
       <w:pPr>
+        <w:spacing w:line="360" w:lineRule="auto"/>
+        <w:ind w:left="720"/>
+        <w:jc w:val="center"/>
+        <w:rPr>
+          <w:rFonts w:ascii="Times New Roman" w:hAnsi="Times New Roman" w:cs="Times New Roman"/>
+          <w:sz w:val="24"/>
+          <w:szCs w:val="24"/>
+        </w:rPr>
+      </w:pPr>
+      <w:r>
+        <w:rPr>
+          <w:rFonts w:ascii="Times New Roman" w:hAnsi="Times New Roman" w:cs="Times New Roman"/>
+          <w:sz w:val="24"/>
+          <w:szCs w:val="24"/>
+        </w:rPr>
+        <w:lastRenderedPageBreak/>
+        <w:drawing>
+          <wp:inline distT="0" distB="0" distL="0" distR="0" wp14:anchorId="7E886D61" wp14:editId="2DB78EA1">
+            <wp:extent cx="3809461" cy="3288509"/>
+            <wp:effectExtent l="0" t="0" r="635" b="7620"/>
+            <wp:docPr id="1915436067" name="Picture 1"/>
+            <wp:cNvGraphicFramePr>
+              <a:graphicFrameLocks xmlns:a="http://schemas.openxmlformats.org/drawingml/2006/main" noChangeAspect="1"/>
+            </wp:cNvGraphicFramePr>
+            <a:graphic xmlns:a="http://schemas.openxmlformats.org/drawingml/2006/main">
+              <a:graphicData uri="http://schemas.openxmlformats.org/drawingml/2006/picture">
+                <pic:pic xmlns:pic="http://schemas.openxmlformats.org/drawingml/2006/picture">
+                  <pic:nvPicPr>
+                    <pic:cNvPr id="1915436067" name=""/>
+                    <pic:cNvPicPr/>
+                  </pic:nvPicPr>
+                  <pic:blipFill>
+                    <a:blip r:embed="rId7"/>
+                    <a:stretch>
+                      <a:fillRect/>
+                    </a:stretch>
+                  </pic:blipFill>
+                  <pic:spPr>
+                    <a:xfrm>
+                      <a:off x="0" y="0"/>
+                      <a:ext cx="3842042" cy="3316634"/>
+                    </a:xfrm>
+                    <a:prstGeom prst="rect">
+                      <a:avLst/>
+                    </a:prstGeom>
+                  </pic:spPr>
+                </pic:pic>
+              </a:graphicData>
+            </a:graphic>
+          </wp:inline>
+        </w:drawing>
+      </w:r>
+    </w:p>
+    <w:p>
+      <w:pPr>
         <w:numPr>
           <w:ilvl w:val="0"/>
           <w:numId w:val="19"/>
@@ -2228,6 +2394,60 @@
     </w:p>
     <w:p>
       <w:pPr>
+        <w:spacing w:line="360" w:lineRule="auto"/>
+        <w:ind w:left="720"/>
+        <w:jc w:val="center"/>
+        <w:rPr>
+          <w:rFonts w:ascii="Times New Roman" w:hAnsi="Times New Roman" w:cs="Times New Roman"/>
+          <w:sz w:val="24"/>
+          <w:szCs w:val="24"/>
+        </w:rPr>
+      </w:pPr>
+      <w:r>
+        <w:rPr>
+          <w:rFonts w:ascii="Times New Roman" w:hAnsi="Times New Roman" w:cs="Times New Roman"/>
+          <w:sz w:val="24"/>
+          <w:szCs w:val="24"/>
+        </w:rPr>
+        <w:drawing>
+          <wp:inline distT="0" distB="0" distL="0" distR="0" wp14:anchorId="495DC265" wp14:editId="079C986B">
+            <wp:extent cx="3839168" cy="3304309"/>
+            <wp:effectExtent l="0" t="0" r="9525" b="0"/>
+            <wp:docPr id="1054027587" name="Picture 1"/>
+            <wp:cNvGraphicFramePr>
+              <a:graphicFrameLocks xmlns:a="http://schemas.openxmlformats.org/drawingml/2006/main" noChangeAspect="1"/>
+            </wp:cNvGraphicFramePr>
+            <a:graphic xmlns:a="http://schemas.openxmlformats.org/drawingml/2006/main">
+              <a:graphicData uri="http://schemas.openxmlformats.org/drawingml/2006/picture">
+                <pic:pic xmlns:pic="http://schemas.openxmlformats.org/drawingml/2006/picture">
+                  <pic:nvPicPr>
+                    <pic:cNvPr id="1054027587" name=""/>
+                    <pic:cNvPicPr/>
+                  </pic:nvPicPr>
+                  <pic:blipFill>
+                    <a:blip r:embed="rId8"/>
+                    <a:stretch>
+                      <a:fillRect/>
+                    </a:stretch>
+                  </pic:blipFill>
+                  <pic:spPr>
+                    <a:xfrm>
+                      <a:off x="0" y="0"/>
+                      <a:ext cx="3867713" cy="3328878"/>
+                    </a:xfrm>
+                    <a:prstGeom prst="rect">
+                      <a:avLst/>
+                    </a:prstGeom>
+                  </pic:spPr>
+                </pic:pic>
+              </a:graphicData>
+            </a:graphic>
+          </wp:inline>
+        </w:drawing>
+      </w:r>
+    </w:p>
+    <w:p>
+      <w:pPr>
         <w:numPr>
           <w:ilvl w:val="0"/>
           <w:numId w:val="19"/>
@@ -2246,30 +2466,42 @@
           <w:sz w:val="24"/>
           <w:szCs w:val="24"/>
         </w:rPr>
+        <w:t>Insert a USB flash drive (at least 8 GB) into your computer. The tool will detect the USB drive, select it, and click "Next."</w:t>
+      </w:r>
+    </w:p>
+    <w:p>
+      <w:pPr>
+        <w:spacing w:line="360" w:lineRule="auto"/>
+        <w:ind w:left="720"/>
+        <w:jc w:val="center"/>
+        <w:rPr>
+          <w:rFonts w:ascii="Times New Roman" w:hAnsi="Times New Roman" w:cs="Times New Roman"/>
+          <w:sz w:val="24"/>
+          <w:szCs w:val="24"/>
+        </w:rPr>
+      </w:pPr>
+    </w:p>
+    <w:p>
+      <w:pPr>
+        <w:spacing w:line="360" w:lineRule="auto"/>
+        <w:jc w:val="both"/>
+        <w:rPr>
+          <w:rFonts w:ascii="Times New Roman" w:hAnsi="Times New Roman" w:cs="Times New Roman"/>
+          <w:b/>
+          <w:bCs/>
+          <w:sz w:val="24"/>
+          <w:szCs w:val="24"/>
+        </w:rPr>
+      </w:pPr>
+      <w:r>
+        <w:rPr>
+          <w:rFonts w:ascii="Times New Roman" w:hAnsi="Times New Roman" w:cs="Times New Roman"/>
+          <w:b/>
+          <w:bCs/>
+          <w:sz w:val="24"/>
+          <w:szCs w:val="24"/>
+        </w:rPr>
         <w:lastRenderedPageBreak/>
-        <w:t>Insert a USB flash drive (at least 8 GB) into your computer. The tool will detect the USB drive, select it, and click "Next."</w:t>
-      </w:r>
-    </w:p>
-    <w:p>
-      <w:pPr>
-        <w:spacing w:line="360" w:lineRule="auto"/>
-        <w:jc w:val="both"/>
-        <w:rPr>
-          <w:rFonts w:ascii="Times New Roman" w:hAnsi="Times New Roman" w:cs="Times New Roman"/>
-          <w:b/>
-          <w:bCs/>
-          <w:sz w:val="24"/>
-          <w:szCs w:val="24"/>
-        </w:rPr>
-      </w:pPr>
-      <w:r>
-        <w:rPr>
-          <w:rFonts w:ascii="Times New Roman" w:hAnsi="Times New Roman" w:cs="Times New Roman"/>
-          <w:b/>
-          <w:bCs/>
-          <w:sz w:val="24"/>
-          <w:szCs w:val="24"/>
-        </w:rPr>
         <w:t>Step 4: Create Bootable USB Drive</w:t>
       </w:r>
     </w:p>
@@ -2318,6 +2550,14 @@
         </w:rPr>
         <w:t>Once the process is complete, click "Finish."</w:t>
       </w:r>
+      <w:r>
+        <w:rPr>
+          <w:rFonts w:ascii="Times New Roman" w:hAnsi="Times New Roman" w:cs="Times New Roman"/>
+          <w:sz w:val="24"/>
+          <w:szCs w:val="24"/>
+        </w:rPr>
+        <w:t xml:space="preserve"> </w:t>
+      </w:r>
     </w:p>
     <w:p>
       <w:pPr>
@@ -2341,7 +2581,7 @@
         </w:rPr>
         <w:t>Step 5: Install Windows 10</w:t>
       </w:r>
-      <w:bookmarkStart w:id="0" w:name="_Hlk189082680"/>
+      <w:bookmarkStart w:id="1" w:name="_Hlk189082680"/>
     </w:p>
     <w:p>
       <w:pPr>
@@ -2349,19 +2589,41 @@
         <w:jc w:val="both"/>
         <w:rPr>
           <w:rFonts w:ascii="Times New Roman" w:hAnsi="Times New Roman" w:cs="Times New Roman"/>
-          <w:b/>
-          <w:bCs/>
-          <w:sz w:val="24"/>
-          <w:szCs w:val="24"/>
-        </w:rPr>
-      </w:pPr>
-      <w:r>
-        <w:rPr>
-          <w:rFonts w:ascii="Times New Roman" w:hAnsi="Times New Roman" w:cs="Times New Roman"/>
-          <w:sz w:val="24"/>
-          <w:szCs w:val="24"/>
-        </w:rPr>
-        <w:t>1. Insert the USB Drive: Plug in the bootable USB drive to the PC where you want to install Windows 10.</w:t>
+          <w:sz w:val="24"/>
+          <w:szCs w:val="24"/>
+        </w:rPr>
+      </w:pPr>
+      <w:r>
+        <w:rPr>
+          <w:rFonts w:ascii="Times New Roman" w:hAnsi="Times New Roman" w:cs="Times New Roman"/>
+          <w:sz w:val="24"/>
+          <w:szCs w:val="24"/>
+        </w:rPr>
+        <w:t>1. Insert the USB Drive: Plug in the bootable USB drive to the PC where you want to install</w:t>
+      </w:r>
+      <w:r>
+        <w:rPr>
+          <w:rFonts w:ascii="Times New Roman" w:hAnsi="Times New Roman" w:cs="Times New Roman"/>
+          <w:sz w:val="24"/>
+          <w:szCs w:val="24"/>
+        </w:rPr>
+        <w:t xml:space="preserve"> </w:t>
+      </w:r>
+      <w:r>
+        <w:rPr>
+          <w:rFonts w:ascii="Times New Roman" w:hAnsi="Times New Roman" w:cs="Times New Roman"/>
+          <w:sz w:val="24"/>
+          <w:szCs w:val="24"/>
+        </w:rPr>
+        <w:t>Windows 10.</w:t>
+      </w:r>
+      <w:r>
+        <w:rPr>
+          <w:rFonts w:ascii="Times New Roman" w:hAnsi="Times New Roman" w:cs="Times New Roman"/>
+          <w:sz w:val="24"/>
+          <w:szCs w:val="24"/>
+        </w:rPr>
+        <w:t xml:space="preserve"> </w:t>
       </w:r>
     </w:p>
     <w:p>
@@ -2382,6 +2644,14 @@
         </w:rPr>
         <w:t>2. Restart: Restart the computer and enter the BIOS/UEFI settings (usually by pressing F2, F12, DEL, or ESC during startup).</w:t>
       </w:r>
+      <w:r>
+        <w:rPr>
+          <w:rFonts w:ascii="Times New Roman" w:hAnsi="Times New Roman" w:cs="Times New Roman"/>
+          <w:sz w:val="24"/>
+          <w:szCs w:val="24"/>
+        </w:rPr>
+        <w:t xml:space="preserve"> </w:t>
+      </w:r>
     </w:p>
     <w:p>
       <w:pPr>
@@ -2405,6 +2675,162 @@
     <w:p>
       <w:pPr>
         <w:spacing w:line="360" w:lineRule="auto"/>
+        <w:jc w:val="center"/>
+        <w:rPr>
+          <w:rFonts w:ascii="Times New Roman" w:hAnsi="Times New Roman" w:cs="Times New Roman"/>
+          <w:sz w:val="24"/>
+          <w:szCs w:val="24"/>
+        </w:rPr>
+      </w:pPr>
+      <w:r>
+        <w:rPr>
+          <w:rFonts w:ascii="Times New Roman" w:hAnsi="Times New Roman" w:cs="Times New Roman"/>
+          <w:sz w:val="24"/>
+          <w:szCs w:val="24"/>
+        </w:rPr>
+        <w:drawing>
+          <wp:inline distT="0" distB="0" distL="0" distR="0" wp14:anchorId="5534F967" wp14:editId="45DD2F30">
+            <wp:extent cx="3439476" cy="2098964"/>
+            <wp:effectExtent l="0" t="0" r="8890" b="0"/>
+            <wp:docPr id="334983909" name="Picture 1"/>
+            <wp:cNvGraphicFramePr>
+              <a:graphicFrameLocks xmlns:a="http://schemas.openxmlformats.org/drawingml/2006/main" noChangeAspect="1"/>
+            </wp:cNvGraphicFramePr>
+            <a:graphic xmlns:a="http://schemas.openxmlformats.org/drawingml/2006/main">
+              <a:graphicData uri="http://schemas.openxmlformats.org/drawingml/2006/picture">
+                <pic:pic xmlns:pic="http://schemas.openxmlformats.org/drawingml/2006/picture">
+                  <pic:nvPicPr>
+                    <pic:cNvPr id="334983909" name=""/>
+                    <pic:cNvPicPr/>
+                  </pic:nvPicPr>
+                  <pic:blipFill>
+                    <a:blip r:embed="rId9"/>
+                    <a:stretch>
+                      <a:fillRect/>
+                    </a:stretch>
+                  </pic:blipFill>
+                  <pic:spPr>
+                    <a:xfrm>
+                      <a:off x="0" y="0"/>
+                      <a:ext cx="3566140" cy="2176262"/>
+                    </a:xfrm>
+                    <a:prstGeom prst="rect">
+                      <a:avLst/>
+                    </a:prstGeom>
+                  </pic:spPr>
+                </pic:pic>
+              </a:graphicData>
+            </a:graphic>
+          </wp:inline>
+        </w:drawing>
+      </w:r>
+    </w:p>
+    <w:p>
+      <w:pPr>
+        <w:spacing w:line="360" w:lineRule="auto"/>
+        <w:jc w:val="center"/>
+        <w:rPr>
+          <w:rFonts w:ascii="Times New Roman" w:hAnsi="Times New Roman" w:cs="Times New Roman"/>
+          <w:sz w:val="24"/>
+          <w:szCs w:val="24"/>
+        </w:rPr>
+      </w:pPr>
+      <w:r>
+        <w:rPr>
+          <w:noProof/>
+        </w:rPr>
+        <w:drawing>
+          <wp:inline distT="0" distB="0" distL="0" distR="0" wp14:anchorId="3EDAB3CA" wp14:editId="717A56E3">
+            <wp:extent cx="3471517" cy="2556164"/>
+            <wp:effectExtent l="0" t="0" r="0" b="0"/>
+            <wp:docPr id="1457887886" name="Picture 1"/>
+            <wp:cNvGraphicFramePr>
+              <a:graphicFrameLocks xmlns:a="http://schemas.openxmlformats.org/drawingml/2006/main" noChangeAspect="1"/>
+            </wp:cNvGraphicFramePr>
+            <a:graphic xmlns:a="http://schemas.openxmlformats.org/drawingml/2006/main">
+              <a:graphicData uri="http://schemas.openxmlformats.org/drawingml/2006/picture">
+                <pic:pic xmlns:pic="http://schemas.openxmlformats.org/drawingml/2006/picture">
+                  <pic:nvPicPr>
+                    <pic:cNvPr id="1457887886" name=""/>
+                    <pic:cNvPicPr/>
+                  </pic:nvPicPr>
+                  <pic:blipFill>
+                    <a:blip r:embed="rId10"/>
+                    <a:stretch>
+                      <a:fillRect/>
+                    </a:stretch>
+                  </pic:blipFill>
+                  <pic:spPr>
+                    <a:xfrm>
+                      <a:off x="0" y="0"/>
+                      <a:ext cx="3518121" cy="2590480"/>
+                    </a:xfrm>
+                    <a:prstGeom prst="rect">
+                      <a:avLst/>
+                    </a:prstGeom>
+                  </pic:spPr>
+                </pic:pic>
+              </a:graphicData>
+            </a:graphic>
+          </wp:inline>
+        </w:drawing>
+      </w:r>
+    </w:p>
+    <w:p>
+      <w:pPr>
+        <w:spacing w:line="360" w:lineRule="auto"/>
+        <w:jc w:val="center"/>
+        <w:rPr>
+          <w:rFonts w:ascii="Times New Roman" w:hAnsi="Times New Roman" w:cs="Times New Roman"/>
+          <w:sz w:val="24"/>
+          <w:szCs w:val="24"/>
+        </w:rPr>
+      </w:pPr>
+      <w:r>
+        <w:rPr>
+          <w:noProof/>
+        </w:rPr>
+        <w:lastRenderedPageBreak/>
+        <w:drawing>
+          <wp:inline distT="0" distB="0" distL="0" distR="0" wp14:anchorId="4BC404C7" wp14:editId="2EFD1D2E">
+            <wp:extent cx="4176588" cy="2549236"/>
+            <wp:effectExtent l="0" t="0" r="0" b="3810"/>
+            <wp:docPr id="823535042" name="Picture 1"/>
+            <wp:cNvGraphicFramePr>
+              <a:graphicFrameLocks xmlns:a="http://schemas.openxmlformats.org/drawingml/2006/main" noChangeAspect="1"/>
+            </wp:cNvGraphicFramePr>
+            <a:graphic xmlns:a="http://schemas.openxmlformats.org/drawingml/2006/main">
+              <a:graphicData uri="http://schemas.openxmlformats.org/drawingml/2006/picture">
+                <pic:pic xmlns:pic="http://schemas.openxmlformats.org/drawingml/2006/picture">
+                  <pic:nvPicPr>
+                    <pic:cNvPr id="823535042" name=""/>
+                    <pic:cNvPicPr/>
+                  </pic:nvPicPr>
+                  <pic:blipFill>
+                    <a:blip r:embed="rId11"/>
+                    <a:stretch>
+                      <a:fillRect/>
+                    </a:stretch>
+                  </pic:blipFill>
+                  <pic:spPr>
+                    <a:xfrm>
+                      <a:off x="0" y="0"/>
+                      <a:ext cx="4206705" cy="2567618"/>
+                    </a:xfrm>
+                    <a:prstGeom prst="rect">
+                      <a:avLst/>
+                    </a:prstGeom>
+                  </pic:spPr>
+                </pic:pic>
+              </a:graphicData>
+            </a:graphic>
+          </wp:inline>
+        </w:drawing>
+      </w:r>
+    </w:p>
+    <w:p>
+      <w:pPr>
+        <w:spacing w:line="360" w:lineRule="auto"/>
         <w:jc w:val="both"/>
         <w:rPr>
           <w:rFonts w:ascii="Times New Roman" w:hAnsi="Times New Roman" w:cs="Times New Roman"/>
@@ -2439,7 +2865,60 @@
         </w:rPr>
         <w:t>5. Complete the Setup: Proceed with the rest of the installation steps, such as selecting the drive where you want to install Windows 10 and configuring Windows settings.</w:t>
       </w:r>
-      <w:bookmarkEnd w:id="0"/>
+      <w:bookmarkEnd w:id="1"/>
+    </w:p>
+    <w:p>
+      <w:pPr>
+        <w:spacing w:line="360" w:lineRule="auto"/>
+        <w:jc w:val="center"/>
+        <w:rPr>
+          <w:rFonts w:ascii="Times New Roman" w:hAnsi="Times New Roman" w:cs="Times New Roman"/>
+          <w:sz w:val="24"/>
+          <w:szCs w:val="24"/>
+        </w:rPr>
+      </w:pPr>
+      <w:r>
+        <w:rPr>
+          <w:rFonts w:ascii="Times New Roman" w:hAnsi="Times New Roman" w:cs="Times New Roman"/>
+          <w:sz w:val="24"/>
+          <w:szCs w:val="24"/>
+        </w:rPr>
+        <w:drawing>
+          <wp:inline distT="0" distB="0" distL="0" distR="0" wp14:anchorId="54A52C60" wp14:editId="0D53C48C">
+            <wp:extent cx="4931596" cy="3657600"/>
+            <wp:effectExtent l="0" t="0" r="2540" b="0"/>
+            <wp:docPr id="1099015738" name="Picture 1"/>
+            <wp:cNvGraphicFramePr>
+              <a:graphicFrameLocks xmlns:a="http://schemas.openxmlformats.org/drawingml/2006/main" noChangeAspect="1"/>
+            </wp:cNvGraphicFramePr>
+            <a:graphic xmlns:a="http://schemas.openxmlformats.org/drawingml/2006/main">
+              <a:graphicData uri="http://schemas.openxmlformats.org/drawingml/2006/picture">
+                <pic:pic xmlns:pic="http://schemas.openxmlformats.org/drawingml/2006/picture">
+                  <pic:nvPicPr>
+                    <pic:cNvPr id="1099015738" name=""/>
+                    <pic:cNvPicPr/>
+                  </pic:nvPicPr>
+                  <pic:blipFill>
+                    <a:blip r:embed="rId12"/>
+                    <a:stretch>
+                      <a:fillRect/>
+                    </a:stretch>
+                  </pic:blipFill>
+                  <pic:spPr>
+                    <a:xfrm>
+                      <a:off x="0" y="0"/>
+                      <a:ext cx="4964875" cy="3682282"/>
+                    </a:xfrm>
+                    <a:prstGeom prst="rect">
+                      <a:avLst/>
+                    </a:prstGeom>
+                  </pic:spPr>
+                </pic:pic>
+              </a:graphicData>
+            </a:graphic>
+          </wp:inline>
+        </w:drawing>
+      </w:r>
     </w:p>
     <w:sectPr>
       <w:pgSz w:w="12240" w:h="15840"/>
@@ -5852,7 +6331,7 @@
   <w:style w:type="paragraph" w:default="1" w:styleId="Normal">
     <w:name w:val="Normal"/>
     <w:qFormat/>
-    <w:rsid w:val="00134B4B"/>
+    <w:rsid w:val="00754B35"/>
   </w:style>
   <w:style w:type="paragraph" w:styleId="Heading1">
     <w:name w:val="heading 1"/>
@@ -6056,6 +6535,7 @@
   <w:style w:type="character" w:default="1" w:styleId="DefaultParagraphFont">
     <w:name w:val="Default Paragraph Font"/>
     <w:uiPriority w:val="1"/>
+    <w:semiHidden/>
     <w:unhideWhenUsed/>
   </w:style>
   <w:style w:type="table" w:default="1" w:styleId="TableNormal">
